--- a/csci_190/hw/ice/ch9_wip.docx
+++ b/csci_190/hw/ice/ch9_wip.docx
@@ -18,30 +18,114 @@
       </w:r>
     </w:p>
     <w:p>
+      <w:pPr>
+        <w:rPr>
+          <w:color w:val="00B0F0"/>
+        </w:rPr>
+      </w:pPr>
+      <w:r>
+        <w:rPr>
+          <w:color w:val="00B0F0"/>
+        </w:rPr>
+        <w:t>Transitive.</w:t>
+      </w:r>
+    </w:p>
+    <w:p>
       <w:r>
         <w:t>b) {(1, 1), (1, 2), (2, 1), (2, 2), (3, 3), (4, 4)}</w:t>
       </w:r>
     </w:p>
     <w:p>
+      <w:pPr>
+        <w:rPr>
+          <w:color w:val="00B0F0"/>
+        </w:rPr>
+      </w:pPr>
+      <w:r>
+        <w:rPr>
+          <w:color w:val="00B0F0"/>
+        </w:rPr>
+        <w:t>Reflexive, symmetric, transitive.</w:t>
+      </w:r>
+    </w:p>
+    <w:p>
       <w:r>
         <w:t>c) {(2, 4), (4, 2)}</w:t>
       </w:r>
     </w:p>
     <w:p>
+      <w:pPr>
+        <w:rPr>
+          <w:color w:val="00B0F0"/>
+        </w:rPr>
+      </w:pPr>
+      <w:r>
+        <w:rPr>
+          <w:color w:val="00B0F0"/>
+        </w:rPr>
+        <w:t>Symmetric.</w:t>
+      </w:r>
+    </w:p>
+    <w:p>
       <w:r>
         <w:t>d) {(1, 2), (2, 3), (3, 4)}</w:t>
       </w:r>
     </w:p>
     <w:p>
+      <w:pPr>
+        <w:rPr>
+          <w:color w:val="00B0F0"/>
+        </w:rPr>
+      </w:pPr>
+      <w:r>
+        <w:rPr>
+          <w:color w:val="00B0F0"/>
+        </w:rPr>
+        <w:t>Antisymmetric.</w:t>
+      </w:r>
+    </w:p>
+    <w:p>
       <w:r>
         <w:t>e) {(1, 1), (2, 2), (3, 3), (4, 4)}</w:t>
       </w:r>
     </w:p>
     <w:p>
+      <w:pPr>
+        <w:rPr>
+          <w:color w:val="00B0F0"/>
+        </w:rPr>
+      </w:pPr>
+      <w:r>
+        <w:rPr>
+          <w:color w:val="00B0F0"/>
+        </w:rPr>
+        <w:t>Reflexive, symmetric, antisymmetric</w:t>
+      </w:r>
+      <w:r>
+        <w:rPr>
+          <w:color w:val="00B0F0"/>
+        </w:rPr>
+        <w:t>, transitive.</w:t>
+      </w:r>
+    </w:p>
+    <w:p>
       <w:r>
         <w:t>f) {(1, 3), (1, 4), (2, 3), (2, 4), (3, 1), (3, 4)}</w:t>
       </w:r>
     </w:p>
+    <w:p>
+      <w:pPr>
+        <w:rPr>
+          <w:color w:val="00B0F0"/>
+        </w:rPr>
+      </w:pPr>
+      <w:r>
+        <w:rPr>
+          <w:color w:val="00B0F0"/>
+        </w:rPr>
+        <w:t>None.</w:t>
+      </w:r>
+    </w:p>
     <w:p/>
     <w:p>
       <w:r>
@@ -66,6 +150,48 @@
         <w:t xml:space="preserve"> is reflexive, symmetric, and transitive.</w:t>
       </w:r>
     </w:p>
+    <w:p>
+      <w:pPr>
+        <w:rPr>
+          <w:rFonts w:ascii="Cambria Math" w:hAnsi="Cambria Math" w:cs="Cambria Math"/>
+          <w:color w:val="00B0F0"/>
+        </w:rPr>
+      </w:pPr>
+      <w:r>
+        <w:rPr>
+          <w:color w:val="00B0F0"/>
+        </w:rPr>
+        <w:t>Since R is empty, R = {</w:t>
+      </w:r>
+      <w:r>
+        <w:rPr>
+          <w:rFonts w:ascii="Cambria Math" w:hAnsi="Cambria Math" w:cs="Cambria Math"/>
+          <w:color w:val="00B0F0"/>
+        </w:rPr>
+        <w:t>∅</w:t>
+      </w:r>
+      <w:r>
+        <w:rPr>
+          <w:rFonts w:ascii="Cambria Math" w:hAnsi="Cambria Math" w:cs="Cambria Math"/>
+          <w:color w:val="00B0F0"/>
+        </w:rPr>
+        <w:t xml:space="preserve">, </w:t>
+      </w:r>
+      <w:r>
+        <w:rPr>
+          <w:rFonts w:ascii="Cambria Math" w:hAnsi="Cambria Math" w:cs="Cambria Math"/>
+          <w:color w:val="00B0F0"/>
+        </w:rPr>
+        <w:t>∅</w:t>
+      </w:r>
+      <w:r>
+        <w:rPr>
+          <w:rFonts w:ascii="Cambria Math" w:hAnsi="Cambria Math" w:cs="Cambria Math"/>
+          <w:color w:val="00B0F0"/>
+        </w:rPr>
+        <w:t>}, therefore R is reflexive, symmetric, and transitive.</w:t>
+      </w:r>
+    </w:p>
     <w:p/>
     <w:p>
       <w:r>
@@ -82,31 +208,185 @@
         <w:t>a) {(1, 1), (1, 2), (1, 3)}</w:t>
       </w:r>
     </w:p>
+    <w:p>
+      <w:pPr>
+        <w:rPr>
+          <w:color w:val="00B0F0"/>
+        </w:rPr>
+      </w:pPr>
+      <w:r>
+        <w:rPr>
+          <w:color w:val="00B0F0"/>
+        </w:rPr>
+        <w:t xml:space="preserve"> </w:t>
+      </w:r>
+      <m:oMath>
+        <m:d>
+          <m:dPr>
+            <m:begChr m:val="["/>
+            <m:endChr m:val="]"/>
+            <m:ctrlPr>
+              <w:rPr>
+                <w:rFonts w:ascii="Cambria Math" w:hAnsi="Cambria Math"/>
+                <w:i/>
+                <w:color w:val="00B0F0"/>
+              </w:rPr>
+            </m:ctrlPr>
+          </m:dPr>
+          <m:e>
+            <m:m>
+              <m:mPr>
+                <m:mcs>
+                  <m:mc>
+                    <m:mcPr>
+                      <m:count m:val="3"/>
+                      <m:mcJc m:val="center"/>
+                    </m:mcPr>
+                  </m:mc>
+                </m:mcs>
+                <m:ctrlPr>
+                  <w:rPr>
+                    <w:rFonts w:ascii="Cambria Math" w:hAnsi="Cambria Math"/>
+                    <w:i/>
+                    <w:color w:val="00B0F0"/>
+                  </w:rPr>
+                </m:ctrlPr>
+              </m:mPr>
+              <m:mr>
+                <m:e>
+                  <m:r>
+                    <w:rPr>
+                      <w:rFonts w:ascii="Cambria Math" w:hAnsi="Cambria Math"/>
+                      <w:color w:val="00B0F0"/>
+                    </w:rPr>
+                    <m:t>1</m:t>
+                  </m:r>
+                </m:e>
+                <m:e>
+                  <m:r>
+                    <w:rPr>
+                      <w:rFonts w:ascii="Cambria Math" w:hAnsi="Cambria Math"/>
+                      <w:color w:val="00B0F0"/>
+                    </w:rPr>
+                    <m:t>0</m:t>
+                  </m:r>
+                </m:e>
+                <m:e>
+                  <m:r>
+                    <w:rPr>
+                      <w:rFonts w:ascii="Cambria Math" w:hAnsi="Cambria Math"/>
+                      <w:color w:val="00B0F0"/>
+                    </w:rPr>
+                    <m:t>1</m:t>
+                  </m:r>
+                  <m:ctrlPr>
+                    <w:rPr>
+                      <w:rFonts w:ascii="Cambria Math" w:eastAsia="Cambria Math" w:hAnsi="Cambria Math" w:cs="Cambria Math"/>
+                      <w:i/>
+                      <w:color w:val="00B0F0"/>
+                    </w:rPr>
+                  </m:ctrlPr>
+                </m:e>
+              </m:mr>
+              <m:mr>
+                <m:e>
+                  <m:r>
+                    <w:rPr>
+                      <w:rFonts w:ascii="Cambria Math" w:eastAsia="Cambria Math" w:hAnsi="Cambria Math" w:cs="Cambria Math"/>
+                      <w:color w:val="00B0F0"/>
+                    </w:rPr>
+                    <m:t>0</m:t>
+                  </m:r>
+                  <m:ctrlPr>
+                    <w:rPr>
+                      <w:rFonts w:ascii="Cambria Math" w:eastAsia="Cambria Math" w:hAnsi="Cambria Math" w:cs="Cambria Math"/>
+                      <w:i/>
+                      <w:color w:val="00B0F0"/>
+                    </w:rPr>
+                  </m:ctrlPr>
+                </m:e>
+                <m:e>
+                  <m:r>
+                    <w:rPr>
+                      <w:rFonts w:ascii="Cambria Math" w:eastAsia="Cambria Math" w:hAnsi="Cambria Math" w:cs="Cambria Math"/>
+                      <w:color w:val="00B0F0"/>
+                    </w:rPr>
+                    <m:t>1</m:t>
+                  </m:r>
+                  <m:ctrlPr>
+                    <w:rPr>
+                      <w:rFonts w:ascii="Cambria Math" w:eastAsia="Cambria Math" w:hAnsi="Cambria Math" w:cs="Cambria Math"/>
+                      <w:i/>
+                      <w:color w:val="00B0F0"/>
+                    </w:rPr>
+                  </m:ctrlPr>
+                </m:e>
+                <m:e>
+                  <m:r>
+                    <w:rPr>
+                      <w:rFonts w:ascii="Cambria Math" w:eastAsia="Cambria Math" w:hAnsi="Cambria Math" w:cs="Cambria Math"/>
+                      <w:color w:val="00B0F0"/>
+                    </w:rPr>
+                    <m:t>0</m:t>
+                  </m:r>
+                  <m:ctrlPr>
+                    <w:rPr>
+                      <w:rFonts w:ascii="Cambria Math" w:eastAsia="Cambria Math" w:hAnsi="Cambria Math" w:cs="Cambria Math"/>
+                      <w:i/>
+                      <w:color w:val="00B0F0"/>
+                    </w:rPr>
+                  </m:ctrlPr>
+                </m:e>
+              </m:mr>
+              <m:mr>
+                <m:e>
+                  <m:r>
+                    <w:rPr>
+                      <w:rFonts w:ascii="Cambria Math" w:eastAsia="Cambria Math" w:hAnsi="Cambria Math" w:cs="Cambria Math"/>
+                      <w:color w:val="00B0F0"/>
+                    </w:rPr>
+                    <m:t>1</m:t>
+                  </m:r>
+                </m:e>
+                <m:e>
+                  <m:r>
+                    <w:rPr>
+                      <w:rFonts w:ascii="Cambria Math" w:hAnsi="Cambria Math"/>
+                      <w:color w:val="00B0F0"/>
+                    </w:rPr>
+                    <m:t>0</m:t>
+                  </m:r>
+                  <m:ctrlPr>
+                    <w:rPr>
+                      <w:rFonts w:ascii="Cambria Math" w:eastAsia="Cambria Math" w:hAnsi="Cambria Math" w:cs="Cambria Math"/>
+                      <w:i/>
+                      <w:color w:val="00B0F0"/>
+                    </w:rPr>
+                  </m:ctrlPr>
+                </m:e>
+                <m:e>
+                  <m:r>
+                    <w:rPr>
+                      <w:rFonts w:ascii="Cambria Math" w:eastAsia="Cambria Math" w:hAnsi="Cambria Math" w:cs="Cambria Math"/>
+                      <w:color w:val="00B0F0"/>
+                    </w:rPr>
+                    <m:t>1</m:t>
+                  </m:r>
+                </m:e>
+              </m:mr>
+            </m:m>
+          </m:e>
+        </m:d>
+      </m:oMath>
+    </w:p>
     <w:p/>
     <w:p>
       <w:r>
-        <w:t xml:space="preserve">3. List the ordered pairs in the relations on {1, 2, 3} </w:t>
-      </w:r>
-      <w:proofErr w:type="spellStart"/>
-      <w:r>
-        <w:t>corre</w:t>
-      </w:r>
-      <w:proofErr w:type="spellEnd"/>
-      <w:r>
-        <w:t>-</w:t>
-      </w:r>
-    </w:p>
-    <w:p>
-      <w:proofErr w:type="spellStart"/>
-      <w:r>
-        <w:t>sponding</w:t>
-      </w:r>
-      <w:proofErr w:type="spellEnd"/>
-      <w:r>
-        <w:t xml:space="preserve"> to these matrices (where the rows and columns</w:t>
-      </w:r>
-    </w:p>
-    <w:p>
+        <w:t>3. List the ordered pairs in the relations on {1, 2, 3} corresponding to these matrices (where the rows and columns</w:t>
+      </w:r>
+      <w:r>
+        <w:t xml:space="preserve"> </w:t>
+      </w:r>
       <w:r>
         <w:t>correspond to the integers listed in increasing order).</w:t>
       </w:r>
@@ -258,6 +538,20 @@
         </m:d>
       </m:oMath>
     </w:p>
+    <w:p>
+      <w:pPr>
+        <w:rPr>
+          <w:color w:val="00B0F0"/>
+        </w:rPr>
+      </w:pPr>
+      <w:r>
+        <w:rPr>
+          <w:color w:val="00B0F0"/>
+        </w:rPr>
+        <w:lastRenderedPageBreak/>
+        <w:t>R = {(1, 1), (1, 3), (2, 2), (3, 1), (3, 3)}</w:t>
+      </w:r>
+    </w:p>
     <w:p/>
     <w:p>
       <w:r>
@@ -267,6 +561,19 @@
     <w:p>
       <w:pPr>
         <w:rPr>
+          <w:color w:val="00B0F0"/>
+        </w:rPr>
+      </w:pPr>
+      <w:r>
+        <w:rPr>
+          <w:color w:val="00B0F0"/>
+        </w:rPr>
+        <w:t>Reflexive, symmetric, and transitive.</w:t>
+      </w:r>
+    </w:p>
+    <w:p>
+      <w:pPr>
+        <w:rPr>
           <w:rFonts w:ascii="Cambria Math" w:hAnsi="Cambria Math" w:cs="Cambria Math"/>
         </w:rPr>
       </w:pPr>
@@ -307,7 +614,6 @@
           <w:rFonts w:ascii="Cambria Math" w:hAnsi="Cambria Math" w:cs="Cambria Math"/>
           <w:noProof/>
         </w:rPr>
-        <w:lastRenderedPageBreak/>
         <w:drawing>
           <wp:inline distT="0" distB="0" distL="0" distR="0" wp14:anchorId="19607BFB" wp14:editId="142F3B6A">
             <wp:extent cx="1524000" cy="1504950"/>
@@ -356,6 +662,21 @@
             </a:graphic>
           </wp:inline>
         </w:drawing>
+      </w:r>
+    </w:p>
+    <w:p>
+      <w:pPr>
+        <w:rPr>
+          <w:rFonts w:ascii="Cambria Math" w:hAnsi="Cambria Math" w:cs="Cambria Math"/>
+          <w:color w:val="00B0F0"/>
+        </w:rPr>
+      </w:pPr>
+      <w:r>
+        <w:rPr>
+          <w:rFonts w:ascii="Cambria Math" w:hAnsi="Cambria Math" w:cs="Cambria Math"/>
+          <w:color w:val="00B0F0"/>
+        </w:rPr>
+        <w:t>R = {(a, b), (a, c), (b, c), (c, b)}</w:t>
       </w:r>
     </w:p>
     <w:p>

--- a/csci_190/hw/ice/ch9_wip.docx
+++ b/csci_190/hw/ice/ch9_wip.docx
@@ -702,23 +702,160 @@
       </w:r>
     </w:p>
     <w:p>
+      <w:pPr>
+        <w:rPr>
+          <w:color w:val="00B0F0"/>
+        </w:rPr>
+      </w:pPr>
+      <w:r>
+        <w:rPr>
+          <w:color w:val="00B0F0"/>
+        </w:rPr>
+        <w:t>Equivalence relation</w:t>
+      </w:r>
+      <w:r>
+        <w:rPr>
+          <w:color w:val="00B0F0"/>
+        </w:rPr>
+        <w:t>.</w:t>
+      </w:r>
+    </w:p>
+    <w:p>
       <w:r>
         <w:t>b) {(0, 0), (0, 2), (2, 0), (2, 2), (2, 3), (3, 2), (3, 3)}</w:t>
       </w:r>
     </w:p>
     <w:p>
+      <w:pPr>
+        <w:rPr>
+          <w:color w:val="00B0F0"/>
+        </w:rPr>
+      </w:pPr>
+      <w:r>
+        <w:rPr>
+          <w:color w:val="00B0F0"/>
+        </w:rPr>
+        <w:t>It</w:t>
+      </w:r>
+      <w:r>
+        <w:rPr>
+          <w:color w:val="00B0F0"/>
+        </w:rPr>
+        <w:t xml:space="preserve"> is lack of {1,1},</w:t>
+      </w:r>
+      <w:r>
+        <w:rPr>
+          <w:color w:val="00B0F0"/>
+        </w:rPr>
+        <w:t xml:space="preserve"> so</w:t>
+      </w:r>
+      <w:r>
+        <w:rPr>
+          <w:color w:val="00B0F0"/>
+        </w:rPr>
+        <w:t xml:space="preserve"> it is n</w:t>
+      </w:r>
+      <w:r>
+        <w:rPr>
+          <w:color w:val="00B0F0"/>
+        </w:rPr>
+        <w:t>ot reflexive</w:t>
+      </w:r>
+      <w:r>
+        <w:rPr>
+          <w:color w:val="00B0F0"/>
+        </w:rPr>
+        <w:t>. It is</w:t>
+      </w:r>
+      <w:r>
+        <w:rPr>
+          <w:color w:val="00B0F0"/>
+        </w:rPr>
+        <w:t xml:space="preserve"> not transitive</w:t>
+      </w:r>
+      <w:r>
+        <w:rPr>
+          <w:color w:val="00B0F0"/>
+        </w:rPr>
+        <w:t xml:space="preserve"> since (0, 2) and (2, 3) are included but not (0,3)</w:t>
+      </w:r>
+      <w:r>
+        <w:rPr>
+          <w:color w:val="00B0F0"/>
+        </w:rPr>
+        <w:t>.</w:t>
+      </w:r>
+    </w:p>
+    <w:p>
       <w:r>
         <w:t>c) {(0, 0), (1, 1), (1, 2), (2, 1), (2, 2), (3, 3)}</w:t>
       </w:r>
     </w:p>
     <w:p>
+      <w:pPr>
+        <w:rPr>
+          <w:color w:val="00B0F0"/>
+        </w:rPr>
+      </w:pPr>
+      <w:r>
+        <w:rPr>
+          <w:color w:val="00B0F0"/>
+        </w:rPr>
+        <w:t>Equivalence relation.</w:t>
+      </w:r>
+    </w:p>
+    <w:p>
       <w:r>
         <w:t>d) {(0, 0), (1, 1), (1, 3), (2, 2), (2, 3), (3, 1), (3, 2), (3, 3)}</w:t>
       </w:r>
     </w:p>
     <w:p>
+      <w:pPr>
+        <w:rPr>
+          <w:color w:val="00B0F0"/>
+        </w:rPr>
+      </w:pPr>
+      <w:r>
+        <w:rPr>
+          <w:color w:val="00B0F0"/>
+        </w:rPr>
+        <w:t>It is not transitive since (1, 3) and (3, 2) are included but not (1, 2).</w:t>
+      </w:r>
+    </w:p>
+    <w:p>
       <w:r>
         <w:t>e) {(0, 0), (0, 1), (0, 2), (1, 0), (1, 1), (1, 2), (2, 0), (2, 2), (3, 3)}</w:t>
+      </w:r>
+    </w:p>
+    <w:p>
+      <w:pPr>
+        <w:rPr>
+          <w:color w:val="00B0F0"/>
+        </w:rPr>
+      </w:pPr>
+      <w:r>
+        <w:rPr>
+          <w:color w:val="00B0F0"/>
+        </w:rPr>
+        <w:t xml:space="preserve">It is not </w:t>
+      </w:r>
+      <w:r>
+        <w:rPr>
+          <w:color w:val="00B0F0"/>
+        </w:rPr>
+        <w:t xml:space="preserve">symmetric since </w:t>
+      </w:r>
+      <w:r>
+        <w:rPr>
+          <w:color w:val="00B0F0"/>
+        </w:rPr>
+        <w:t>(1, 2) is included but not (2, 1).</w:t>
+      </w:r>
+      <w:r>
+        <w:rPr>
+          <w:color w:val="00B0F0"/>
+        </w:rPr>
+        <w:t xml:space="preserve"> (1, 0) and (2, 0) are included but not (2, 1), so it is not transitive.</w:t>
       </w:r>
     </w:p>
     <w:sectPr>
